--- a/report/Клиент.docx
+++ b/report/Клиент.docx
@@ -489,11 +489,8 @@
       <w:pPr>
         <w:rPr>
           <w:szCs w:val="28"/>
-          <w:lang w:val="en-US"/>
-        </w:rPr>
-      </w:pPr>
-      <w:bookmarkStart w:id="0" w:name="_GoBack"/>
-      <w:bookmarkEnd w:id="0"/>
+        </w:rPr>
+      </w:pPr>
     </w:p>
     <w:p>
       <w:pPr>
@@ -555,23 +552,13 @@
           <w:lang w:val="en-US"/>
         </w:rPr>
       </w:pPr>
-      <w:proofErr w:type="spellStart"/>
       <w:r>
         <w:rPr>
           <w:sz w:val="28"/>
           <w:szCs w:val="28"/>
           <w:lang w:val="en-US"/>
         </w:rPr>
-        <w:t>javafx</w:t>
-      </w:r>
-      <w:proofErr w:type="spellEnd"/>
-      <w:r>
-        <w:rPr>
-          <w:sz w:val="28"/>
-          <w:szCs w:val="28"/>
-          <w:lang w:val="en-US"/>
-        </w:rPr>
-        <w:t>;</w:t>
+        <w:t>javafx;</w:t>
       </w:r>
     </w:p>
     <w:p>
@@ -617,7 +604,6 @@
           <w:lang w:val="en-US"/>
         </w:rPr>
       </w:pPr>
-      <w:proofErr w:type="spellStart"/>
       <w:r>
         <w:rPr>
           <w:sz w:val="28"/>
@@ -626,7 +612,6 @@
         </w:rPr>
         <w:t>gson</w:t>
       </w:r>
-      <w:proofErr w:type="spellEnd"/>
       <w:r>
         <w:rPr>
           <w:sz w:val="28"/>
@@ -653,118 +638,52 @@
           <w:sz w:val="28"/>
           <w:szCs w:val="28"/>
         </w:rPr>
-        <w:t xml:space="preserve">отправка ссылки авторизации пользователя на сайт </w:t>
-      </w:r>
-      <w:proofErr w:type="spellStart"/>
+        <w:t xml:space="preserve">отправка ссылки авторизации пользователя на сайт вконтакте для получения токена, а затем отправка запроса для получения данных о пользователи в формате </w:t>
+      </w:r>
       <w:r>
         <w:rPr>
           <w:sz w:val="28"/>
           <w:szCs w:val="28"/>
-        </w:rPr>
-        <w:t>вконтакте</w:t>
-      </w:r>
-      <w:proofErr w:type="spellEnd"/>
+          <w:lang w:val="en-US"/>
+        </w:rPr>
+        <w:t>json</w:t>
+      </w:r>
       <w:r>
         <w:rPr>
           <w:sz w:val="28"/>
           <w:szCs w:val="28"/>
         </w:rPr>
-        <w:t xml:space="preserve"> для получения </w:t>
-      </w:r>
-      <w:proofErr w:type="spellStart"/>
-      <w:r>
-        <w:rPr>
-          <w:sz w:val="28"/>
-          <w:szCs w:val="28"/>
-        </w:rPr>
-        <w:t>токена</w:t>
-      </w:r>
-      <w:proofErr w:type="spellEnd"/>
-      <w:r>
-        <w:rPr>
-          <w:sz w:val="28"/>
-          <w:szCs w:val="28"/>
-        </w:rPr>
-        <w:t xml:space="preserve">, а затем отправка запроса для получения данных </w:t>
-      </w:r>
-      <w:proofErr w:type="gramStart"/>
-      <w:r>
-        <w:rPr>
-          <w:sz w:val="28"/>
-          <w:szCs w:val="28"/>
-        </w:rPr>
-        <w:t>о</w:t>
-      </w:r>
-      <w:proofErr w:type="gramEnd"/>
-      <w:r>
-        <w:rPr>
-          <w:sz w:val="28"/>
-          <w:szCs w:val="28"/>
-        </w:rPr>
-        <w:t xml:space="preserve"> пользователи в формате </w:t>
-      </w:r>
-      <w:proofErr w:type="spellStart"/>
-      <w:r>
-        <w:rPr>
-          <w:sz w:val="28"/>
+        <w:t xml:space="preserve">. </w:t>
+      </w:r>
+    </w:p>
+    <w:p>
+      <w:pPr>
+        <w:ind w:firstLine="426"/>
+        <w:rPr>
+          <w:szCs w:val="28"/>
+        </w:rPr>
+      </w:pPr>
+    </w:p>
+    <w:p>
+      <w:pPr>
+        <w:ind w:firstLine="426"/>
+        <w:rPr>
+          <w:szCs w:val="28"/>
+        </w:rPr>
+      </w:pPr>
+      <w:r>
+        <w:rPr>
+          <w:szCs w:val="28"/>
+        </w:rPr>
+        <w:t xml:space="preserve">На рисунке 1 показаны классы используемые в клиентской части работы, а так же файлы стилей для оформления дизайна и </w:t>
+      </w:r>
+      <w:r>
+        <w:rPr>
           <w:szCs w:val="28"/>
           <w:lang w:val="en-US"/>
         </w:rPr>
-        <w:t>json</w:t>
-      </w:r>
-      <w:proofErr w:type="spellEnd"/>
-      <w:r>
-        <w:rPr>
-          <w:sz w:val="28"/>
-          <w:szCs w:val="28"/>
-        </w:rPr>
-        <w:t xml:space="preserve">. </w:t>
-      </w:r>
-    </w:p>
-    <w:p>
-      <w:pPr>
-        <w:ind w:firstLine="426"/>
-        <w:rPr>
-          <w:szCs w:val="28"/>
-        </w:rPr>
-      </w:pPr>
-    </w:p>
-    <w:p>
-      <w:pPr>
-        <w:ind w:firstLine="426"/>
-        <w:rPr>
-          <w:szCs w:val="28"/>
-        </w:rPr>
-      </w:pPr>
-      <w:r>
-        <w:rPr>
-          <w:szCs w:val="28"/>
-        </w:rPr>
-        <w:t xml:space="preserve">На рисунке 1 показаны </w:t>
-      </w:r>
-      <w:proofErr w:type="gramStart"/>
-      <w:r>
-        <w:rPr>
-          <w:szCs w:val="28"/>
-        </w:rPr>
-        <w:t>классы</w:t>
-      </w:r>
-      <w:proofErr w:type="gramEnd"/>
-      <w:r>
-        <w:rPr>
-          <w:szCs w:val="28"/>
-        </w:rPr>
-        <w:t xml:space="preserve"> используемые в клиентской части работы, а так же файлы стилей для оформления дизайна и </w:t>
-      </w:r>
-      <w:proofErr w:type="spellStart"/>
-      <w:r>
-        <w:rPr>
-          <w:szCs w:val="28"/>
-          <w:lang w:val="en-US"/>
-        </w:rPr>
         <w:t>fxml</w:t>
       </w:r>
-      <w:proofErr w:type="spellEnd"/>
       <w:r>
         <w:rPr>
           <w:szCs w:val="28"/>
@@ -840,15 +759,7 @@
         <w:t>Рисунок.1.</w:t>
       </w:r>
       <w:r>
-        <w:t xml:space="preserve"> </w:t>
-      </w:r>
-      <w:proofErr w:type="gramStart"/>
-      <w:r>
-        <w:t>Файлы</w:t>
-      </w:r>
-      <w:proofErr w:type="gramEnd"/>
-      <w:r>
-        <w:t xml:space="preserve"> содержащиеся в клиентской части</w:t>
+        <w:t xml:space="preserve"> Файлы содержащиеся в клиентской части</w:t>
       </w:r>
     </w:p>
     <w:p>
@@ -897,7 +808,7 @@
             <v:path o:extrusionok="f" gradientshapeok="t" o:connecttype="rect"/>
             <o:lock v:ext="edit" aspectratio="t"/>
           </v:shapetype>
-          <v:shape id="_x0000_i1025" type="#_x0000_t75" style="width:286.8pt;height:270.6pt">
+          <v:shape id="_x0000_i1025" type="#_x0000_t75" style="width:286.65pt;height:270.65pt">
             <v:imagedata r:id="rId9" o:title="image"/>
           </v:shape>
         </w:pict>
@@ -983,7 +894,7 @@
           <w:noProof/>
         </w:rPr>
         <w:pict>
-          <v:shape id="_x0000_i1026" type="#_x0000_t75" style="width:321.6pt;height:300pt">
+          <v:shape id="_x0000_i1026" type="#_x0000_t75" style="width:321.35pt;height:300pt">
             <v:imagedata r:id="rId10" o:title="image"/>
           </v:shape>
         </w:pict>
@@ -1014,23 +925,7 @@
         <w:ind w:firstLine="426"/>
       </w:pPr>
       <w:r>
-        <w:t xml:space="preserve">На рисунке 4 показано окно авторизации/регистрации через социальную сеть. При вводе данных происходит запрос на сервер </w:t>
-      </w:r>
-      <w:proofErr w:type="spellStart"/>
-      <w:r>
-        <w:t>вконтакте</w:t>
-      </w:r>
-      <w:proofErr w:type="spellEnd"/>
-      <w:r>
-        <w:t xml:space="preserve"> для получения информации о пользователе. Затем эта информация отправляется на сервер </w:t>
-      </w:r>
-      <w:proofErr w:type="gramStart"/>
-      <w:r>
-        <w:t>приложения</w:t>
-      </w:r>
-      <w:proofErr w:type="gramEnd"/>
-      <w:r>
-        <w:t xml:space="preserve"> где происходит проверка наличия данного пользователя в базе данных, если его нету, то он создается и переходит в приложение, если пользователь найден в базе, то его переводит в следующее окно с основной частью программы.</w:t>
+        <w:t>На рисунке 4 показано окно авторизации/регистрации через социальную сеть. При вводе данных происходит запрос на сервер вконтакте для получения информации о пользователе. Затем эта информация отправляется на сервер приложения где происходит проверка наличия данного пользователя в базе данных, если его нету, то он создается и переходит в приложение, если пользователь найден в базе, то его переводит в следующее окно с основной частью программы.</w:t>
       </w:r>
     </w:p>
     <w:p>
@@ -1094,29 +989,8 @@
         <w:t>Рисунок.4.</w:t>
       </w:r>
       <w:r>
-        <w:t xml:space="preserve"> Окно авторизации через </w:t>
-      </w:r>
-      <w:proofErr w:type="spellStart"/>
-      <w:r>
-        <w:t>соц</w:t>
-      </w:r>
-      <w:proofErr w:type="gramStart"/>
-      <w:r>
-        <w:t>.с</w:t>
-      </w:r>
-      <w:proofErr w:type="gramEnd"/>
-      <w:r>
-        <w:t>еть</w:t>
-      </w:r>
-      <w:proofErr w:type="spellEnd"/>
-      <w:r>
-        <w:t xml:space="preserve"> </w:t>
-      </w:r>
-      <w:proofErr w:type="spellStart"/>
-      <w:r>
-        <w:t>Вконтакте</w:t>
-      </w:r>
-      <w:proofErr w:type="spellEnd"/>
+        <w:t xml:space="preserve"> Окно авторизации через соц.сеть Вконтакте</w:t>
+      </w:r>
     </w:p>
     <w:p>
       <w:pPr>
@@ -1383,13 +1257,8 @@
       <w:r>
         <w:t xml:space="preserve"> Получении информации </w:t>
       </w:r>
-      <w:proofErr w:type="gramStart"/>
-      <w:r>
-        <w:t>о</w:t>
-      </w:r>
-      <w:proofErr w:type="gramEnd"/>
-      <w:r>
-        <w:t xml:space="preserve"> выбранном пользователем</w:t>
+      <w:r>
+        <w:t>о выбранном пользователем</w:t>
       </w:r>
     </w:p>
     <w:p>
@@ -1402,11 +1271,7 @@
         <w:ind w:firstLine="426"/>
       </w:pPr>
       <w:r>
-        <w:t xml:space="preserve">На рисунке 8 показан процесс поиска определенного пользователя. </w:t>
-      </w:r>
-      <w:proofErr w:type="gramStart"/>
-      <w:r>
-        <w:t xml:space="preserve">И результат показал двух людей с одинаков </w:t>
+        <w:t xml:space="preserve">На рисунке 8 показан процесс поиска определенного пользователя. И результат показал двух людей с одинаков </w:t>
       </w:r>
       <w:r>
         <w:t>и</w:t>
@@ -1418,11 +1283,7 @@
         <w:t>ф</w:t>
       </w:r>
       <w:r>
-        <w:t>амилией.</w:t>
-      </w:r>
-      <w:proofErr w:type="gramEnd"/>
-      <w:r>
-        <w:t xml:space="preserve"> Но посмотрев на </w:t>
+        <w:t xml:space="preserve">амилией. Но посмотрев на </w:t>
       </w:r>
       <w:r>
         <w:t xml:space="preserve">рисунок 9 </w:t>
@@ -1646,15 +1507,7 @@
         <w:jc w:val="center"/>
       </w:pPr>
       <w:r>
-        <w:t xml:space="preserve">На рисунке 10 показана авторизация через социальную сеть </w:t>
-      </w:r>
-      <w:proofErr w:type="spellStart"/>
-      <w:r>
-        <w:t>Вконтакте</w:t>
-      </w:r>
-      <w:proofErr w:type="spellEnd"/>
-      <w:r>
-        <w:t>.</w:t>
+        <w:t>На рисунке 10 показана авторизация через социальную сеть Вконтакте.</w:t>
       </w:r>
     </w:p>
     <w:p>
@@ -1749,13 +1602,8 @@
         <w:t>.</w:t>
       </w:r>
       <w:r>
-        <w:t xml:space="preserve"> авторизация через </w:t>
-      </w:r>
-      <w:proofErr w:type="spellStart"/>
-      <w:r>
-        <w:t>Вконтакте</w:t>
-      </w:r>
-      <w:proofErr w:type="spellEnd"/>
+        <w:t xml:space="preserve"> авторизация через Вконтакте</w:t>
+      </w:r>
     </w:p>
     <w:p>
       <w:pPr>
@@ -2026,16 +1874,21 @@
     <w:p>
       <w:pPr>
         <w:jc w:val="center"/>
-      </w:pPr>
+        <w:rPr>
+          <w:lang w:val="en-US"/>
+        </w:rPr>
+      </w:pPr>
+      <w:bookmarkStart w:id="0" w:name="_GoBack"/>
       <w:r>
         <w:rPr>
           <w:noProof/>
         </w:rPr>
+        <w:lastRenderedPageBreak/>
         <w:drawing>
-          <wp:inline distT="0" distB="0" distL="0" distR="0" wp14:anchorId="18B2FDEC" wp14:editId="134A2752">
-            <wp:extent cx="5940425" cy="2171636"/>
-            <wp:effectExtent l="0" t="0" r="3175" b="635"/>
-            <wp:docPr id="2" name="Рисунок 2"/>
+          <wp:inline distT="0" distB="0" distL="0" distR="0" wp14:anchorId="5D62A48D" wp14:editId="2C4F962E">
+            <wp:extent cx="5940425" cy="6045300"/>
+            <wp:effectExtent l="0" t="0" r="3175" b="0"/>
+            <wp:docPr id="14" name="Рисунок 14"/>
             <wp:cNvGraphicFramePr>
               <a:graphicFrameLocks xmlns:a="http://schemas.openxmlformats.org/drawingml/2006/main" noChangeAspect="1"/>
             </wp:cNvGraphicFramePr>
@@ -2055,7 +1908,7 @@
                   <pic:spPr>
                     <a:xfrm>
                       <a:off x="0" y="0"/>
-                      <a:ext cx="5940425" cy="2171636"/>
+                      <a:ext cx="5940425" cy="6045300"/>
                     </a:xfrm>
                     <a:prstGeom prst="rect">
                       <a:avLst/>
@@ -2067,6 +1920,7 @@
           </wp:inline>
         </w:drawing>
       </w:r>
+      <w:bookmarkEnd w:id="0"/>
     </w:p>
     <w:p>
       <w:pPr>
@@ -2184,7 +2038,7 @@
           <w:rPr>
             <w:noProof/>
           </w:rPr>
-          <w:t>4</w:t>
+          <w:t>10</w:t>
         </w:r>
         <w:r>
           <w:fldChar w:fldCharType="end"/>
